--- a/++Templated Entries/READY/Ai-Mitsu (Rosenbaum) - JG.docx
+++ b/++Templated Entries/READY/Ai-Mitsu (Rosenbaum) - JG.docx
@@ -1,6 +1,6 @@
 
 <file path=word/document.xml><?xml version="1.0" encoding="utf-8"?>
-<w:document xmlns:wpc="http://schemas.microsoft.com/office/word/2010/wordprocessingCanvas" xmlns:mc="http://schemas.openxmlformats.org/markup-compatibility/2006" xmlns:o="urn:schemas-microsoft-com:office:office" xmlns:r="http://schemas.openxmlformats.org/officeDocument/2006/relationships" xmlns:m="http://schemas.openxmlformats.org/officeDocument/2006/math" xmlns:v="urn:schemas-microsoft-com:vml" xmlns:wp14="http://schemas.microsoft.com/office/word/2010/wordprocessingDrawing" xmlns:wp="http://schemas.openxmlformats.org/drawingml/2006/wordprocessingDrawing" xmlns:w10="urn:schemas-microsoft-com:office:word" xmlns:w="http://schemas.openxmlformats.org/wordprocessingml/2006/main" xmlns:w14="http://schemas.microsoft.com/office/word/2010/wordml" xmlns:wpg="http://schemas.microsoft.com/office/word/2010/wordprocessingGroup" xmlns:wpi="http://schemas.microsoft.com/office/word/2010/wordprocessingInk" xmlns:wne="http://schemas.microsoft.com/office/word/2006/wordml" xmlns:wps="http://schemas.microsoft.com/office/word/2010/wordprocessingShape" mc:Ignorable="w14 wp14">
+<w:document xmlns:wpc="http://schemas.microsoft.com/office/word/2010/wordprocessingCanvas" xmlns:mo="http://schemas.microsoft.com/office/mac/office/2008/main" xmlns:mc="http://schemas.openxmlformats.org/markup-compatibility/2006" xmlns:mv="urn:schemas-microsoft-com:mac:vml" xmlns:o="urn:schemas-microsoft-com:office:office" xmlns:r="http://schemas.openxmlformats.org/officeDocument/2006/relationships" xmlns:m="http://schemas.openxmlformats.org/officeDocument/2006/math" xmlns:v="urn:schemas-microsoft-com:vml" xmlns:wp14="http://schemas.microsoft.com/office/word/2010/wordprocessingDrawing" xmlns:wp="http://schemas.openxmlformats.org/drawingml/2006/wordprocessingDrawing" xmlns:w10="urn:schemas-microsoft-com:office:word" xmlns:w="http://schemas.openxmlformats.org/wordprocessingml/2006/main" xmlns:w14="http://schemas.microsoft.com/office/word/2010/wordml" xmlns:wpg="http://schemas.microsoft.com/office/word/2010/wordprocessingGroup" xmlns:wpi="http://schemas.microsoft.com/office/word/2010/wordprocessingInk" xmlns:wne="http://schemas.microsoft.com/office/word/2006/wordml" xmlns:wps="http://schemas.microsoft.com/office/word/2010/wordprocessingShape" mc:Ignorable="w14 wp14">
   <w:body>
     <w:tbl>
       <w:tblPr>
@@ -17,7 +17,7 @@
         <w:tblLook w:val="04A0" w:firstRow="1" w:lastRow="0" w:firstColumn="1" w:lastColumn="0" w:noHBand="0" w:noVBand="1"/>
       </w:tblPr>
       <w:tblGrid>
-        <w:gridCol w:w="498"/>
+        <w:gridCol w:w="491"/>
         <w:gridCol w:w="1296"/>
         <w:gridCol w:w="2073"/>
         <w:gridCol w:w="2551"/>
@@ -154,6 +154,7 @@
             </w:placeholder>
             <w:text/>
           </w:sdtPr>
+          <w:sdtEndPr/>
           <w:sdtContent>
             <w:tc>
               <w:tcPr>
@@ -245,7 +246,6 @@
             <w:placeholder>
               <w:docPart w:val="DBA9959C40BA4891B3DD5D73AC0D9EA2"/>
             </w:placeholder>
-            <w:showingPlcHdr/>
             <w:text/>
           </w:sdtPr>
           <w:sdtEndPr/>
@@ -257,10 +257,7 @@
               </w:tcPr>
               <w:p>
                 <w:r>
-                  <w:rPr>
-                    <w:rStyle w:val="PlaceholderText"/>
-                  </w:rPr>
-                  <w:t>[Enter the institution with which you are affiliated]</w:t>
+                  <w:t>The University of Sydney</w:t>
                 </w:r>
               </w:p>
             </w:tc>
@@ -268,7 +265,11 @@
         </w:sdt>
       </w:tr>
     </w:tbl>
-    <w:p/>
+    <w:p>
+      <w:pPr>
+        <w:spacing w:after="0" w:line="240" w:lineRule="auto"/>
+      </w:pPr>
+    </w:p>
     <w:tbl>
       <w:tblPr>
         <w:tblStyle w:val="TableGrid"/>
@@ -317,6 +318,9 @@
       <w:tr>
         <w:sdt>
           <w:sdtPr>
+            <w:rPr>
+              <w:b/>
+            </w:rPr>
             <w:alias w:val="Article headword"/>
             <w:tag w:val="articleHeadword"/>
             <w:id w:val="-361440020"/>
@@ -325,6 +329,7 @@
             </w:placeholder>
             <w:text/>
           </w:sdtPr>
+          <w:sdtEndPr/>
           <w:sdtContent>
             <w:tc>
               <w:tcPr>
@@ -341,29 +346,23 @@
                   </w:rPr>
                 </w:pPr>
                 <w:r>
-                  <w:t>Ai-</w:t>
-                </w:r>
-                <w:proofErr w:type="spellStart"/>
-                <w:r>
-                  <w:t>Mitsu</w:t>
-                </w:r>
-                <w:proofErr w:type="spellEnd"/>
-                <w:r>
-                  <w:t xml:space="preserve"> (</w:t>
-                </w:r>
-                <w:proofErr w:type="spellStart"/>
+                  <w:rPr>
+                    <w:b/>
+                  </w:rPr>
+                  <w:t>Ai-Mitsu (</w:t>
+                </w:r>
                 <w:r>
                   <w:rPr>
                     <w:rFonts w:ascii="MS Gothic" w:eastAsia="MS Gothic" w:hAnsi="MS Gothic" w:cs="MS Gothic" w:hint="eastAsia"/>
+                    <w:b/>
                   </w:rPr>
                   <w:t>靉光</w:t>
                 </w:r>
-                <w:proofErr w:type="spellEnd"/>
-                <w:r>
-                  <w:t>, 1907-1946</w:t>
-                </w:r>
-                <w:r>
-                  <w:t>)</w:t>
+                <w:r>
+                  <w:rPr>
+                    <w:b/>
+                  </w:rPr>
+                  <w:t>, 1907-1946)</w:t>
                 </w:r>
               </w:p>
             </w:tc>
@@ -443,24 +442,14 @@
                 <w:r>
                   <w:t>Ai-</w:t>
                 </w:r>
-                <w:proofErr w:type="spellStart"/>
                 <w:r>
                   <w:t>Mitsu</w:t>
                 </w:r>
-                <w:proofErr w:type="spellEnd"/>
                 <w:r>
                   <w:t>,</w:t>
                 </w:r>
                 <w:r>
-                  <w:t xml:space="preserve"> born Nichiro </w:t>
-                </w:r>
-                <w:proofErr w:type="spellStart"/>
-                <w:r>
-                  <w:t>Ishimura</w:t>
-                </w:r>
-                <w:proofErr w:type="spellEnd"/>
-                <w:r>
-                  <w:t xml:space="preserve">, </w:t>
+                  <w:t xml:space="preserve"> born Nichiro Ishimura, </w:t>
                 </w:r>
                 <w:r>
                   <w:t xml:space="preserve">was </w:t>
@@ -492,14 +481,12 @@
                 <w:r>
                   <w:t xml:space="preserve"> the hieratic of </w:t>
                 </w:r>
-                <w:proofErr w:type="spellStart"/>
                 <w:r>
                   <w:rPr>
                     <w:i/>
                   </w:rPr>
                   <w:t>sensō-ga</w:t>
                 </w:r>
-                <w:proofErr w:type="spellEnd"/>
                 <w:r>
                   <w:t xml:space="preserve"> (painting, </w:t>
                 </w:r>
@@ -524,14 +511,12 @@
                 <w:r>
                   <w:t xml:space="preserve"> a variety of styles ranging from </w:t>
                 </w:r>
-                <w:proofErr w:type="spellStart"/>
                 <w:r>
                   <w:rPr>
                     <w:i/>
                   </w:rPr>
                   <w:t>sōgen-ga</w:t>
                 </w:r>
-                <w:proofErr w:type="spellEnd"/>
                 <w:r>
                   <w:t xml:space="preserve"> (Chinese-style painting, </w:t>
                 </w:r>
@@ -556,35 +541,14 @@
                 <w:r>
                   <w:t xml:space="preserve">urrealism. During the war he joined a group of self-portrait painters called the </w:t>
                 </w:r>
-                <w:proofErr w:type="spellStart"/>
                 <w:r>
                   <w:rPr>
                     <w:i/>
                   </w:rPr>
-                  <w:t>Shinjin</w:t>
-                </w:r>
-                <w:proofErr w:type="spellEnd"/>
-                <w:r>
-                  <w:rPr>
-                    <w:i/>
-                  </w:rPr>
-                  <w:t xml:space="preserve"> </w:t>
-                </w:r>
-                <w:proofErr w:type="spellStart"/>
-                <w:proofErr w:type="gramStart"/>
-                <w:r>
-                  <w:rPr>
-                    <w:i/>
-                  </w:rPr>
-                  <w:t>Gakai</w:t>
-                </w:r>
-                <w:proofErr w:type="spellEnd"/>
-                <w:r>
-                  <w:t xml:space="preserve">  (</w:t>
-                </w:r>
-                <w:proofErr w:type="gramEnd"/>
-                <w:r>
-                  <w:t>Association of New Painters</w:t>
+                  <w:t>Shinjin Gakai</w:t>
+                </w:r>
+                <w:r>
+                  <w:t xml:space="preserve">  (Association of New Painters</w:t>
                 </w:r>
                 <w:r>
                   <w:rPr>
@@ -632,38 +596,13 @@
                   <w:rPr>
                     <w:i/>
                   </w:rPr>
-                  <w:t xml:space="preserve">Me no </w:t>
-                </w:r>
-                <w:proofErr w:type="spellStart"/>
-                <w:r>
-                  <w:rPr>
-                    <w:i/>
-                  </w:rPr>
-                  <w:t>aru</w:t>
-                </w:r>
-                <w:proofErr w:type="spellEnd"/>
-                <w:r>
-                  <w:rPr>
-                    <w:i/>
-                  </w:rPr>
+                  <w:t xml:space="preserve">Me no aru fūkei </w:t>
+                </w:r>
+                <w:r>
+                  <w:t>(Landscape with an Eye,</w:t>
+                </w:r>
+                <w:r>
                   <w:t xml:space="preserve"> </w:t>
-                </w:r>
-                <w:proofErr w:type="spellStart"/>
-                <w:r>
-                  <w:rPr>
-                    <w:i/>
-                  </w:rPr>
-                  <w:t>fūkei</w:t>
-                </w:r>
-                <w:proofErr w:type="spellEnd"/>
-                <w:r>
-                  <w:rPr>
-                    <w:i/>
-                  </w:rPr>
-                  <w:t xml:space="preserve"> </w:t>
-                </w:r>
-                <w:r>
-                  <w:t>(</w:t>
                 </w:r>
                 <w:r>
                   <w:rPr>
@@ -672,7 +611,14 @@
                   <w:t>目のある風景</w:t>
                 </w:r>
                 <w:r>
-                  <w:t xml:space="preserve">, Landscape with an Eye, 1938), is currently held in the collection of the National Museum of Modern Art, Tokyo. In this painting of a shapeless landscape with an </w:t>
+                  <w:rPr>
+                    <w:rFonts w:ascii="MS Mincho" w:eastAsia="MS Mincho" w:hAnsi="MS Mincho"/>
+                    <w:lang w:val="en-US"/>
+                  </w:rPr>
+                  <w:t>,</w:t>
+                </w:r>
+                <w:r>
+                  <w:t xml:space="preserve">1938), is currently held in the collection of the National Museum of Modern Art, Tokyo. In this painting of a shapeless landscape with an </w:t>
                 </w:r>
                 <w:r>
                   <w:t xml:space="preserve">embedded </w:t>
@@ -735,24 +681,14 @@
                     <w:r>
                       <w:t>Ai-</w:t>
                     </w:r>
-                    <w:proofErr w:type="spellStart"/>
                     <w:r>
                       <w:t>Mitsu</w:t>
                     </w:r>
-                    <w:proofErr w:type="spellEnd"/>
                     <w:r>
                       <w:t>,</w:t>
                     </w:r>
                     <w:r>
-                      <w:t xml:space="preserve"> born Nichiro </w:t>
-                    </w:r>
-                    <w:proofErr w:type="spellStart"/>
-                    <w:r>
-                      <w:t>Ishimura</w:t>
-                    </w:r>
-                    <w:proofErr w:type="spellEnd"/>
-                    <w:r>
-                      <w:t xml:space="preserve">, </w:t>
+                      <w:t xml:space="preserve"> born Nichiro Ishimura, </w:t>
                     </w:r>
                     <w:r>
                       <w:t xml:space="preserve">was </w:t>
@@ -784,25 +720,21 @@
                     <w:r>
                       <w:t xml:space="preserve"> the hieratic of </w:t>
                     </w:r>
-                    <w:proofErr w:type="spellStart"/>
                     <w:r>
                       <w:rPr>
                         <w:i/>
                       </w:rPr>
                       <w:t>sensō-ga</w:t>
                     </w:r>
-                    <w:proofErr w:type="spellEnd"/>
                     <w:r>
                       <w:t xml:space="preserve"> (painting, </w:t>
                     </w:r>
-                    <w:proofErr w:type="spellStart"/>
                     <w:r>
                       <w:rPr>
                         <w:rFonts w:ascii="MS Mincho" w:eastAsia="MS Mincho" w:hAnsi="MS Mincho" w:hint="eastAsia"/>
                       </w:rPr>
                       <w:t>戦争画</w:t>
                     </w:r>
-                    <w:proofErr w:type="spellEnd"/>
                     <w:r>
                       <w:t xml:space="preserve">), and </w:t>
                     </w:r>
@@ -818,25 +750,21 @@
                     <w:r>
                       <w:t xml:space="preserve"> a variety of styles ranging from </w:t>
                     </w:r>
-                    <w:proofErr w:type="spellStart"/>
                     <w:r>
                       <w:rPr>
                         <w:i/>
                       </w:rPr>
                       <w:t>sōgen-ga</w:t>
                     </w:r>
-                    <w:proofErr w:type="spellEnd"/>
                     <w:r>
                       <w:t xml:space="preserve"> (Chinese-style painting, </w:t>
                     </w:r>
-                    <w:proofErr w:type="spellStart"/>
                     <w:r>
                       <w:rPr>
                         <w:rFonts w:ascii="MS Mincho" w:eastAsia="MS Mincho" w:hAnsi="MS Mincho" w:hint="eastAsia"/>
                       </w:rPr>
                       <w:t>宋元画</w:t>
                     </w:r>
-                    <w:proofErr w:type="spellEnd"/>
                     <w:r>
                       <w:t>)</w:t>
                     </w:r>
@@ -852,136 +780,72 @@
                     <w:r>
                       <w:t xml:space="preserve">urrealism. During the war he joined a group of self-portrait painters called the </w:t>
                     </w:r>
-                    <w:proofErr w:type="spellStart"/>
                     <w:r>
                       <w:rPr>
                         <w:i/>
                       </w:rPr>
-                      <w:t>Shinjin</w:t>
-                    </w:r>
-                    <w:proofErr w:type="spellEnd"/>
+                      <w:t>Shinjin Gakai</w:t>
+                    </w:r>
+                    <w:r>
+                      <w:t xml:space="preserve">  (Association of New Painters</w:t>
+                    </w:r>
+                    <w:r>
+                      <w:rPr>
+                        <w:rFonts w:ascii="MS Mincho" w:eastAsia="MS Mincho" w:hAnsi="MS Mincho" w:hint="eastAsia"/>
+                      </w:rPr>
+                      <w:t xml:space="preserve"> 新人画会</w:t>
+                    </w:r>
+                    <w:r>
+                      <w:t xml:space="preserve">), </w:t>
+                    </w:r>
+                    <w:r>
+                      <w:t xml:space="preserve">which was </w:t>
+                    </w:r>
+                    <w:r>
+                      <w:t>established in 1943. He was conscript</w:t>
+                    </w:r>
+                    <w:r>
+                      <w:t>ed</w:t>
+                    </w:r>
+                    <w:r>
+                      <w:t xml:space="preserve"> in 1944 and </w:t>
+                    </w:r>
+                    <w:r>
+                      <w:t>sent to the front in Manchuria. H</w:t>
+                    </w:r>
+                    <w:r>
+                      <w:t>e died in 1946 in a hospital in Shanghai</w:t>
+                    </w:r>
+                    <w:r>
+                      <w:t>,</w:t>
+                    </w:r>
+                    <w:r>
+                      <w:t xml:space="preserve"> following the surrender of Japan. While many of his works were destroyed in the atomic bomb explosion </w:t>
+                    </w:r>
+                    <w:r>
+                      <w:t>in</w:t>
+                    </w:r>
+                    <w:r>
+                      <w:t xml:space="preserve"> Hiroshima, his most famous work</w:t>
+                    </w:r>
+                    <w:r>
+                      <w:t xml:space="preserve">, </w:t>
+                    </w:r>
                     <w:r>
                       <w:rPr>
                         <w:i/>
                       </w:rPr>
-                      <w:t xml:space="preserve"> </w:t>
-                    </w:r>
-                    <w:proofErr w:type="spellStart"/>
-                    <w:proofErr w:type="gramStart"/>
-                    <w:r>
-                      <w:rPr>
-                        <w:i/>
-                      </w:rPr>
-                      <w:t>Gakai</w:t>
-                    </w:r>
-                    <w:proofErr w:type="spellEnd"/>
-                    <w:r>
-                      <w:t xml:space="preserve">  (</w:t>
-                    </w:r>
-                    <w:proofErr w:type="gramEnd"/>
-                    <w:r>
-                      <w:t>Association of New Painters</w:t>
-                    </w:r>
-                    <w:r>
-                      <w:rPr>
-                        <w:rFonts w:ascii="MS Mincho" w:eastAsia="MS Mincho" w:hAnsi="MS Mincho" w:hint="eastAsia"/>
-                      </w:rPr>
-                      <w:t xml:space="preserve"> </w:t>
-                    </w:r>
-                    <w:proofErr w:type="spellStart"/>
-                    <w:r>
-                      <w:rPr>
-                        <w:rFonts w:ascii="MS Mincho" w:eastAsia="MS Mincho" w:hAnsi="MS Mincho" w:hint="eastAsia"/>
-                      </w:rPr>
-                      <w:t>新人画会</w:t>
-                    </w:r>
-                    <w:proofErr w:type="spellEnd"/>
-                    <w:r>
-                      <w:t xml:space="preserve">), </w:t>
-                    </w:r>
-                    <w:r>
-                      <w:t xml:space="preserve">which was </w:t>
-                    </w:r>
-                    <w:r>
-                      <w:t>established in 1943. He was conscript</w:t>
-                    </w:r>
-                    <w:r>
-                      <w:t>ed</w:t>
-                    </w:r>
-                    <w:r>
-                      <w:t xml:space="preserve"> in 1944 and </w:t>
-                    </w:r>
-                    <w:r>
-                      <w:t>sent to the front in Manchuria. H</w:t>
-                    </w:r>
-                    <w:r>
-                      <w:t>e died in 1946 in a hospital in Shanghai</w:t>
-                    </w:r>
-                    <w:r>
-                      <w:t>,</w:t>
-                    </w:r>
-                    <w:r>
-                      <w:t xml:space="preserve"> following the surrender of Japan. While many of his works were destroyed in the atomic bomb explosion </w:t>
-                    </w:r>
-                    <w:r>
-                      <w:t>in</w:t>
-                    </w:r>
-                    <w:r>
-                      <w:t xml:space="preserve"> Hiro</w:t>
-                    </w:r>
-                    <w:bookmarkStart w:id="0" w:name="_GoBack"/>
-                    <w:bookmarkEnd w:id="0"/>
-                    <w:r>
-                      <w:t>shima, his most famous work</w:t>
-                    </w:r>
-                    <w:r>
-                      <w:t xml:space="preserve">, </w:t>
-                    </w:r>
-                    <w:r>
-                      <w:rPr>
-                        <w:i/>
-                      </w:rPr>
-                      <w:t xml:space="preserve">Me no </w:t>
-                    </w:r>
-                    <w:proofErr w:type="spellStart"/>
-                    <w:r>
-                      <w:rPr>
-                        <w:i/>
-                      </w:rPr>
-                      <w:t>aru</w:t>
-                    </w:r>
-                    <w:proofErr w:type="spellEnd"/>
-                    <w:r>
-                      <w:rPr>
-                        <w:i/>
-                      </w:rPr>
-                      <w:t xml:space="preserve"> </w:t>
-                    </w:r>
-                    <w:proofErr w:type="spellStart"/>
-                    <w:r>
-                      <w:rPr>
-                        <w:i/>
-                      </w:rPr>
-                      <w:t>fūkei</w:t>
-                    </w:r>
-                    <w:proofErr w:type="spellEnd"/>
-                    <w:r>
-                      <w:rPr>
-                        <w:i/>
-                      </w:rPr>
-                      <w:t xml:space="preserve"> </w:t>
+                      <w:t xml:space="preserve">Me no aru fūkei </w:t>
                     </w:r>
                     <w:r>
                       <w:t>(</w:t>
                     </w:r>
-                    <w:proofErr w:type="spellStart"/>
                     <w:r>
                       <w:rPr>
                         <w:rFonts w:ascii="MS Mincho" w:eastAsia="MS Mincho" w:hAnsi="MS Mincho" w:hint="eastAsia"/>
                       </w:rPr>
                       <w:t>目のある風景</w:t>
                     </w:r>
-                    <w:proofErr w:type="spellEnd"/>
                     <w:r>
                       <w:t xml:space="preserve">, Landscape with an Eye, 1938), is currently held in the collection of the National Museum of Modern Art, Tokyo. In this painting of a shapeless landscape with an </w:t>
                     </w:r>
@@ -1040,13 +904,15 @@
             </w:sdtPr>
             <w:sdtEndPr/>
             <w:sdtContent>
-              <w:p/>
+              <w:bookmarkStart w:id="0" w:name="_GoBack" w:displacedByCustomXml="prev"/>
+              <w:bookmarkEnd w:id="0" w:displacedByCustomXml="prev"/>
               <w:p>
                 <w:sdt>
                   <w:sdtPr>
                     <w:id w:val="-964652738"/>
                     <w:citation/>
                   </w:sdtPr>
+                  <w:sdtEndPr/>
                   <w:sdtContent>
                     <w:r>
                       <w:fldChar w:fldCharType="begin"/>
@@ -1080,6 +946,7 @@
                     <w:id w:val="-1148971946"/>
                     <w:citation/>
                   </w:sdtPr>
+                  <w:sdtEndPr/>
                   <w:sdtContent>
                     <w:r>
                       <w:fldChar w:fldCharType="begin"/>
@@ -1113,6 +980,7 @@
                     <w:id w:val="-1589610945"/>
                     <w:citation/>
                   </w:sdtPr>
+                  <w:sdtEndPr/>
                   <w:sdtContent>
                     <w:r>
                       <w:fldChar w:fldCharType="begin"/>
@@ -1139,13 +1007,16 @@
                   </w:sdtContent>
                 </w:sdt>
               </w:p>
-              <w:p/>
             </w:sdtContent>
           </w:sdt>
         </w:tc>
       </w:tr>
     </w:tbl>
-    <w:p/>
+    <w:p>
+      <w:pPr>
+        <w:spacing w:after="0" w:line="240" w:lineRule="auto"/>
+      </w:pPr>
+    </w:p>
     <w:sectPr>
       <w:headerReference w:type="default" r:id="rId9"/>
       <w:pgSz w:w="11906" w:h="16838"/>
@@ -1158,7 +1029,7 @@
 </file>
 
 <file path=word/endnotes.xml><?xml version="1.0" encoding="utf-8"?>
-<w:endnotes xmlns:wpc="http://schemas.microsoft.com/office/word/2010/wordprocessingCanvas" xmlns:mc="http://schemas.openxmlformats.org/markup-compatibility/2006" xmlns:o="urn:schemas-microsoft-com:office:office" xmlns:r="http://schemas.openxmlformats.org/officeDocument/2006/relationships" xmlns:m="http://schemas.openxmlformats.org/officeDocument/2006/math" xmlns:v="urn:schemas-microsoft-com:vml" xmlns:wp14="http://schemas.microsoft.com/office/word/2010/wordprocessingDrawing" xmlns:wp="http://schemas.openxmlformats.org/drawingml/2006/wordprocessingDrawing" xmlns:w10="urn:schemas-microsoft-com:office:word" xmlns:w="http://schemas.openxmlformats.org/wordprocessingml/2006/main" xmlns:w14="http://schemas.microsoft.com/office/word/2010/wordml" xmlns:wpg="http://schemas.microsoft.com/office/word/2010/wordprocessingGroup" xmlns:wpi="http://schemas.microsoft.com/office/word/2010/wordprocessingInk" xmlns:wne="http://schemas.microsoft.com/office/word/2006/wordml" xmlns:wps="http://schemas.microsoft.com/office/word/2010/wordprocessingShape" mc:Ignorable="w14 wp14">
+<w:endnotes xmlns:wpc="http://schemas.microsoft.com/office/word/2010/wordprocessingCanvas" xmlns:mo="http://schemas.microsoft.com/office/mac/office/2008/main" xmlns:mc="http://schemas.openxmlformats.org/markup-compatibility/2006" xmlns:mv="urn:schemas-microsoft-com:mac:vml" xmlns:o="urn:schemas-microsoft-com:office:office" xmlns:r="http://schemas.openxmlformats.org/officeDocument/2006/relationships" xmlns:m="http://schemas.openxmlformats.org/officeDocument/2006/math" xmlns:v="urn:schemas-microsoft-com:vml" xmlns:wp14="http://schemas.microsoft.com/office/word/2010/wordprocessingDrawing" xmlns:wp="http://schemas.openxmlformats.org/drawingml/2006/wordprocessingDrawing" xmlns:w10="urn:schemas-microsoft-com:office:word" xmlns:w="http://schemas.openxmlformats.org/wordprocessingml/2006/main" xmlns:w14="http://schemas.microsoft.com/office/word/2010/wordml" xmlns:wpg="http://schemas.microsoft.com/office/word/2010/wordprocessingGroup" xmlns:wpi="http://schemas.microsoft.com/office/word/2010/wordprocessingInk" xmlns:wne="http://schemas.microsoft.com/office/word/2006/wordml" xmlns:wps="http://schemas.microsoft.com/office/word/2010/wordprocessingShape" mc:Ignorable="w14 wp14">
   <w:endnote w:type="separator" w:id="-1">
     <w:p>
       <w:pPr>
@@ -1183,7 +1054,7 @@
 </file>
 
 <file path=word/footnotes.xml><?xml version="1.0" encoding="utf-8"?>
-<w:footnotes xmlns:wpc="http://schemas.microsoft.com/office/word/2010/wordprocessingCanvas" xmlns:mc="http://schemas.openxmlformats.org/markup-compatibility/2006" xmlns:o="urn:schemas-microsoft-com:office:office" xmlns:r="http://schemas.openxmlformats.org/officeDocument/2006/relationships" xmlns:m="http://schemas.openxmlformats.org/officeDocument/2006/math" xmlns:v="urn:schemas-microsoft-com:vml" xmlns:wp14="http://schemas.microsoft.com/office/word/2010/wordprocessingDrawing" xmlns:wp="http://schemas.openxmlformats.org/drawingml/2006/wordprocessingDrawing" xmlns:w10="urn:schemas-microsoft-com:office:word" xmlns:w="http://schemas.openxmlformats.org/wordprocessingml/2006/main" xmlns:w14="http://schemas.microsoft.com/office/word/2010/wordml" xmlns:wpg="http://schemas.microsoft.com/office/word/2010/wordprocessingGroup" xmlns:wpi="http://schemas.microsoft.com/office/word/2010/wordprocessingInk" xmlns:wne="http://schemas.microsoft.com/office/word/2006/wordml" xmlns:wps="http://schemas.microsoft.com/office/word/2010/wordprocessingShape" mc:Ignorable="w14 wp14">
+<w:footnotes xmlns:wpc="http://schemas.microsoft.com/office/word/2010/wordprocessingCanvas" xmlns:mo="http://schemas.microsoft.com/office/mac/office/2008/main" xmlns:mc="http://schemas.openxmlformats.org/markup-compatibility/2006" xmlns:mv="urn:schemas-microsoft-com:mac:vml" xmlns:o="urn:schemas-microsoft-com:office:office" xmlns:r="http://schemas.openxmlformats.org/officeDocument/2006/relationships" xmlns:m="http://schemas.openxmlformats.org/officeDocument/2006/math" xmlns:v="urn:schemas-microsoft-com:vml" xmlns:wp14="http://schemas.microsoft.com/office/word/2010/wordprocessingDrawing" xmlns:wp="http://schemas.openxmlformats.org/drawingml/2006/wordprocessingDrawing" xmlns:w10="urn:schemas-microsoft-com:office:word" xmlns:w="http://schemas.openxmlformats.org/wordprocessingml/2006/main" xmlns:w14="http://schemas.microsoft.com/office/word/2010/wordml" xmlns:wpg="http://schemas.microsoft.com/office/word/2010/wordprocessingGroup" xmlns:wpi="http://schemas.microsoft.com/office/word/2010/wordprocessingInk" xmlns:wne="http://schemas.microsoft.com/office/word/2006/wordml" xmlns:wps="http://schemas.microsoft.com/office/word/2010/wordprocessingShape" mc:Ignorable="w14 wp14">
   <w:footnote w:type="separator" w:id="-1">
     <w:p>
       <w:pPr>
@@ -1208,7 +1079,7 @@
 </file>
 
 <file path=word/header1.xml><?xml version="1.0" encoding="utf-8"?>
-<w:hdr xmlns:wpc="http://schemas.microsoft.com/office/word/2010/wordprocessingCanvas" xmlns:mc="http://schemas.openxmlformats.org/markup-compatibility/2006" xmlns:o="urn:schemas-microsoft-com:office:office" xmlns:r="http://schemas.openxmlformats.org/officeDocument/2006/relationships" xmlns:m="http://schemas.openxmlformats.org/officeDocument/2006/math" xmlns:v="urn:schemas-microsoft-com:vml" xmlns:wp14="http://schemas.microsoft.com/office/word/2010/wordprocessingDrawing" xmlns:wp="http://schemas.openxmlformats.org/drawingml/2006/wordprocessingDrawing" xmlns:w10="urn:schemas-microsoft-com:office:word" xmlns:w="http://schemas.openxmlformats.org/wordprocessingml/2006/main" xmlns:w14="http://schemas.microsoft.com/office/word/2010/wordml" xmlns:wpg="http://schemas.microsoft.com/office/word/2010/wordprocessingGroup" xmlns:wpi="http://schemas.microsoft.com/office/word/2010/wordprocessingInk" xmlns:wne="http://schemas.microsoft.com/office/word/2006/wordml" xmlns:wps="http://schemas.microsoft.com/office/word/2010/wordprocessingShape" mc:Ignorable="w14 wp14">
+<w:hdr xmlns:wpc="http://schemas.microsoft.com/office/word/2010/wordprocessingCanvas" xmlns:mo="http://schemas.microsoft.com/office/mac/office/2008/main" xmlns:mc="http://schemas.openxmlformats.org/markup-compatibility/2006" xmlns:mv="urn:schemas-microsoft-com:mac:vml" xmlns:o="urn:schemas-microsoft-com:office:office" xmlns:r="http://schemas.openxmlformats.org/officeDocument/2006/relationships" xmlns:m="http://schemas.openxmlformats.org/officeDocument/2006/math" xmlns:v="urn:schemas-microsoft-com:vml" xmlns:wp14="http://schemas.microsoft.com/office/word/2010/wordprocessingDrawing" xmlns:wp="http://schemas.openxmlformats.org/drawingml/2006/wordprocessingDrawing" xmlns:w10="urn:schemas-microsoft-com:office:word" xmlns:w="http://schemas.openxmlformats.org/wordprocessingml/2006/main" xmlns:w14="http://schemas.microsoft.com/office/word/2010/wordml" xmlns:wpg="http://schemas.microsoft.com/office/word/2010/wordprocessingGroup" xmlns:wpi="http://schemas.microsoft.com/office/word/2010/wordprocessingInk" xmlns:wne="http://schemas.microsoft.com/office/word/2006/wordml" xmlns:wps="http://schemas.microsoft.com/office/word/2010/wordprocessingShape" mc:Ignorable="w14 wp14">
   <w:p>
     <w:pPr>
       <w:pStyle w:val="Header"/>
@@ -1226,21 +1097,12 @@
       </w:rPr>
       <w:t xml:space="preserve"> – </w:t>
     </w:r>
-    <w:proofErr w:type="spellStart"/>
     <w:r>
       <w:rPr>
         <w:i/>
         <w:color w:val="7F7F7F" w:themeColor="text1" w:themeTint="80"/>
       </w:rPr>
-      <w:t>Encyclopedia</w:t>
-    </w:r>
-    <w:proofErr w:type="spellEnd"/>
-    <w:r>
-      <w:rPr>
-        <w:i/>
-        <w:color w:val="7F7F7F" w:themeColor="text1" w:themeTint="80"/>
-      </w:rPr>
-      <w:t xml:space="preserve"> of Modernism</w:t>
+      <w:t>Encyclopedia of Modernism</w:t>
     </w:r>
   </w:p>
   <w:p>
@@ -1252,7 +1114,7 @@
 </file>
 
 <file path=word/numbering.xml><?xml version="1.0" encoding="utf-8"?>
-<w:numbering xmlns:wpc="http://schemas.microsoft.com/office/word/2010/wordprocessingCanvas" xmlns:mc="http://schemas.openxmlformats.org/markup-compatibility/2006" xmlns:o="urn:schemas-microsoft-com:office:office" xmlns:r="http://schemas.openxmlformats.org/officeDocument/2006/relationships" xmlns:m="http://schemas.openxmlformats.org/officeDocument/2006/math" xmlns:v="urn:schemas-microsoft-com:vml" xmlns:wp14="http://schemas.microsoft.com/office/word/2010/wordprocessingDrawing" xmlns:wp="http://schemas.openxmlformats.org/drawingml/2006/wordprocessingDrawing" xmlns:w10="urn:schemas-microsoft-com:office:word" xmlns:w="http://schemas.openxmlformats.org/wordprocessingml/2006/main" xmlns:w14="http://schemas.microsoft.com/office/word/2010/wordml" xmlns:wpg="http://schemas.microsoft.com/office/word/2010/wordprocessingGroup" xmlns:wpi="http://schemas.microsoft.com/office/word/2010/wordprocessingInk" xmlns:wne="http://schemas.microsoft.com/office/word/2006/wordml" xmlns:wps="http://schemas.microsoft.com/office/word/2010/wordprocessingShape" mc:Ignorable="w14 wp14">
+<w:numbering xmlns:wpc="http://schemas.microsoft.com/office/word/2010/wordprocessingCanvas" xmlns:mo="http://schemas.microsoft.com/office/mac/office/2008/main" xmlns:mc="http://schemas.openxmlformats.org/markup-compatibility/2006" xmlns:mv="urn:schemas-microsoft-com:mac:vml" xmlns:o="urn:schemas-microsoft-com:office:office" xmlns:r="http://schemas.openxmlformats.org/officeDocument/2006/relationships" xmlns:m="http://schemas.openxmlformats.org/officeDocument/2006/math" xmlns:v="urn:schemas-microsoft-com:vml" xmlns:wp14="http://schemas.microsoft.com/office/word/2010/wordprocessingDrawing" xmlns:wp="http://schemas.openxmlformats.org/drawingml/2006/wordprocessingDrawing" xmlns:w10="urn:schemas-microsoft-com:office:word" xmlns:w="http://schemas.openxmlformats.org/wordprocessingml/2006/main" xmlns:w14="http://schemas.microsoft.com/office/word/2010/wordml" xmlns:wpg="http://schemas.microsoft.com/office/word/2010/wordprocessingGroup" xmlns:wpi="http://schemas.microsoft.com/office/word/2010/wordprocessingInk" xmlns:wne="http://schemas.microsoft.com/office/word/2006/wordml" xmlns:wps="http://schemas.microsoft.com/office/word/2010/wordprocessingShape" mc:Ignorable="w14 wp14">
   <w:abstractNum w:abstractNumId="0">
     <w:nsid w:val="FFFFFF7C"/>
     <w:multiLevelType w:val="singleLevel"/>
@@ -1605,7 +1467,7 @@
       </w:pPr>
     </w:pPrDefault>
   </w:docDefaults>
-  <w:latentStyles w:defLockedState="0" w:defUIPriority="99" w:defSemiHidden="1" w:defUnhideWhenUsed="0" w:defQFormat="0" w:count="267">
+  <w:latentStyles w:defLockedState="0" w:defUIPriority="99" w:defSemiHidden="1" w:defUnhideWhenUsed="0" w:defQFormat="0" w:count="276">
     <w:lsdException w:name="Normal" w:semiHidden="0" w:uiPriority="0" w:qFormat="1"/>
     <w:lsdException w:name="heading 1" w:semiHidden="0" w:uiPriority="9" w:qFormat="1"/>
     <w:lsdException w:name="heading 2" w:uiPriority="9" w:unhideWhenUsed="1" w:qFormat="1"/>
@@ -1915,6 +1777,7 @@
       <w:spacing w:after="0" w:line="240" w:lineRule="auto"/>
     </w:pPr>
     <w:tblPr>
+      <w:tblInd w:w="0" w:type="dxa"/>
       <w:tblBorders>
         <w:top w:val="single" w:sz="4" w:space="0" w:color="auto"/>
         <w:left w:val="single" w:sz="4" w:space="0" w:color="auto"/>
@@ -1923,6 +1786,12 @@
         <w:insideH w:val="single" w:sz="4" w:space="0" w:color="auto"/>
         <w:insideV w:val="single" w:sz="4" w:space="0" w:color="auto"/>
       </w:tblBorders>
+      <w:tblCellMar>
+        <w:top w:w="0" w:type="dxa"/>
+        <w:left w:w="108" w:type="dxa"/>
+        <w:bottom w:w="0" w:type="dxa"/>
+        <w:right w:w="108" w:type="dxa"/>
+      </w:tblCellMar>
     </w:tblPr>
   </w:style>
   <w:style w:type="paragraph" w:customStyle="1" w:styleId="Referenceslist">
@@ -2138,7 +2007,7 @@
 </file>
 
 <file path=word/stylesWithEffects.xml><?xml version="1.0" encoding="utf-8"?>
-<w:styles xmlns:wpc="http://schemas.microsoft.com/office/word/2010/wordprocessingCanvas" xmlns:mc="http://schemas.openxmlformats.org/markup-compatibility/2006" xmlns:o="urn:schemas-microsoft-com:office:office" xmlns:r="http://schemas.openxmlformats.org/officeDocument/2006/relationships" xmlns:m="http://schemas.openxmlformats.org/officeDocument/2006/math" xmlns:v="urn:schemas-microsoft-com:vml" xmlns:wp14="http://schemas.microsoft.com/office/word/2010/wordprocessingDrawing" xmlns:wp="http://schemas.openxmlformats.org/drawingml/2006/wordprocessingDrawing" xmlns:w10="urn:schemas-microsoft-com:office:word" xmlns:w="http://schemas.openxmlformats.org/wordprocessingml/2006/main" xmlns:w14="http://schemas.microsoft.com/office/word/2010/wordml" xmlns:wpg="http://schemas.microsoft.com/office/word/2010/wordprocessingGroup" xmlns:wpi="http://schemas.microsoft.com/office/word/2010/wordprocessingInk" xmlns:wne="http://schemas.microsoft.com/office/word/2006/wordml" xmlns:wps="http://schemas.microsoft.com/office/word/2010/wordprocessingShape" mc:Ignorable="w14 wp14">
+<w:styles xmlns:wpc="http://schemas.microsoft.com/office/word/2010/wordprocessingCanvas" xmlns:mo="http://schemas.microsoft.com/office/mac/office/2008/main" xmlns:mc="http://schemas.openxmlformats.org/markup-compatibility/2006" xmlns:mv="urn:schemas-microsoft-com:mac:vml" xmlns:o="urn:schemas-microsoft-com:office:office" xmlns:r="http://schemas.openxmlformats.org/officeDocument/2006/relationships" xmlns:m="http://schemas.openxmlformats.org/officeDocument/2006/math" xmlns:v="urn:schemas-microsoft-com:vml" xmlns:wp14="http://schemas.microsoft.com/office/word/2010/wordprocessingDrawing" xmlns:wp="http://schemas.openxmlformats.org/drawingml/2006/wordprocessingDrawing" xmlns:w10="urn:schemas-microsoft-com:office:word" xmlns:w="http://schemas.openxmlformats.org/wordprocessingml/2006/main" xmlns:w14="http://schemas.microsoft.com/office/word/2010/wordml" xmlns:wpg="http://schemas.microsoft.com/office/word/2010/wordprocessingGroup" xmlns:wpi="http://schemas.microsoft.com/office/word/2010/wordprocessingInk" xmlns:wne="http://schemas.microsoft.com/office/word/2006/wordml" xmlns:wps="http://schemas.microsoft.com/office/word/2010/wordprocessingShape" mc:Ignorable="w14 wp14">
   <w:docDefaults>
     <w:rPrDefault>
       <w:rPr>
@@ -2154,7 +2023,7 @@
       </w:pPr>
     </w:pPrDefault>
   </w:docDefaults>
-  <w:latentStyles w:defLockedState="0" w:defUIPriority="99" w:defSemiHidden="1" w:defUnhideWhenUsed="0" w:defQFormat="0" w:count="267">
+  <w:latentStyles w:defLockedState="0" w:defUIPriority="99" w:defSemiHidden="1" w:defUnhideWhenUsed="0" w:defQFormat="0" w:count="276">
     <w:lsdException w:name="Normal" w:semiHidden="0" w:uiPriority="0" w:qFormat="1"/>
     <w:lsdException w:name="heading 1" w:semiHidden="0" w:uiPriority="9" w:qFormat="1"/>
     <w:lsdException w:name="heading 2" w:uiPriority="9" w:unhideWhenUsed="1" w:qFormat="1"/>
@@ -2464,6 +2333,7 @@
       <w:spacing w:after="0" w:line="240" w:lineRule="auto"/>
     </w:pPr>
     <w:tblPr>
+      <w:tblInd w:w="0" w:type="dxa"/>
       <w:tblBorders>
         <w:top w:val="single" w:sz="4" w:space="0" w:color="auto"/>
         <w:left w:val="single" w:sz="4" w:space="0" w:color="auto"/>
@@ -2472,6 +2342,12 @@
         <w:insideH w:val="single" w:sz="4" w:space="0" w:color="auto"/>
         <w:insideV w:val="single" w:sz="4" w:space="0" w:color="auto"/>
       </w:tblBorders>
+      <w:tblCellMar>
+        <w:top w:w="0" w:type="dxa"/>
+        <w:left w:w="108" w:type="dxa"/>
+        <w:bottom w:w="0" w:type="dxa"/>
+        <w:right w:w="108" w:type="dxa"/>
+      </w:tblCellMar>
     </w:tblPr>
   </w:style>
   <w:style w:type="paragraph" w:customStyle="1" w:styleId="Referenceslist">
@@ -2687,7 +2563,7 @@
 </file>
 
 <file path=word/glossary/document.xml><?xml version="1.0" encoding="utf-8"?>
-<w:glossaryDocument xmlns:wpc="http://schemas.microsoft.com/office/word/2010/wordprocessingCanvas" xmlns:mc="http://schemas.openxmlformats.org/markup-compatibility/2006" xmlns:o="urn:schemas-microsoft-com:office:office" xmlns:r="http://schemas.openxmlformats.org/officeDocument/2006/relationships" xmlns:m="http://schemas.openxmlformats.org/officeDocument/2006/math" xmlns:v="urn:schemas-microsoft-com:vml" xmlns:wp14="http://schemas.microsoft.com/office/word/2010/wordprocessingDrawing" xmlns:wp="http://schemas.openxmlformats.org/drawingml/2006/wordprocessingDrawing" xmlns:w10="urn:schemas-microsoft-com:office:word" xmlns:w="http://schemas.openxmlformats.org/wordprocessingml/2006/main" xmlns:w14="http://schemas.microsoft.com/office/word/2010/wordml" xmlns:wpg="http://schemas.microsoft.com/office/word/2010/wordprocessingGroup" xmlns:wpi="http://schemas.microsoft.com/office/word/2010/wordprocessingInk" xmlns:wne="http://schemas.microsoft.com/office/word/2006/wordml" xmlns:wps="http://schemas.microsoft.com/office/word/2010/wordprocessingShape" mc:Ignorable="w14 wp14">
+<w:glossaryDocument xmlns:wpc="http://schemas.microsoft.com/office/word/2010/wordprocessingCanvas" xmlns:mo="http://schemas.microsoft.com/office/mac/office/2008/main" xmlns:mc="http://schemas.openxmlformats.org/markup-compatibility/2006" xmlns:mv="urn:schemas-microsoft-com:mac:vml" xmlns:o="urn:schemas-microsoft-com:office:office" xmlns:r="http://schemas.openxmlformats.org/officeDocument/2006/relationships" xmlns:m="http://schemas.openxmlformats.org/officeDocument/2006/math" xmlns:v="urn:schemas-microsoft-com:vml" xmlns:wp14="http://schemas.microsoft.com/office/word/2010/wordprocessingDrawing" xmlns:wp="http://schemas.openxmlformats.org/drawingml/2006/wordprocessingDrawing" xmlns:w10="urn:schemas-microsoft-com:office:word" xmlns:w="http://schemas.openxmlformats.org/wordprocessingml/2006/main" xmlns:w14="http://schemas.microsoft.com/office/word/2010/wordml" xmlns:wpg="http://schemas.microsoft.com/office/word/2010/wordprocessingGroup" xmlns:wpi="http://schemas.microsoft.com/office/word/2010/wordprocessingInk" xmlns:wne="http://schemas.microsoft.com/office/word/2006/wordml" xmlns:wps="http://schemas.microsoft.com/office/word/2010/wordprocessingShape" mc:Ignorable="w14 wp14">
   <w:docParts>
     <w:docPart>
       <w:docPartPr>
@@ -2802,13 +2678,7 @@
             <w:rPr>
               <w:rStyle w:val="PlaceholderText"/>
             </w:rPr>
-            <w:t>[Last</w:t>
-          </w:r>
-          <w:r>
-            <w:rPr>
-              <w:rStyle w:val="PlaceholderText"/>
-            </w:rPr>
-            <w:t xml:space="preserve"> name]</w:t>
+            <w:t>[Last name]</w:t>
           </w:r>
         </w:p>
       </w:docPartBody>
@@ -3108,24 +2978,24 @@
 <file path=word/glossary/fontTable.xml><?xml version="1.0" encoding="utf-8"?>
 <w:fonts xmlns:mc="http://schemas.openxmlformats.org/markup-compatibility/2006" xmlns:r="http://schemas.openxmlformats.org/officeDocument/2006/relationships" xmlns:w="http://schemas.openxmlformats.org/wordprocessingml/2006/main" xmlns:w14="http://schemas.microsoft.com/office/word/2010/wordml" mc:Ignorable="w14">
   <w:font w:name="Symbol">
-    <w:panose1 w:val="05050102010706020507"/>
+    <w:panose1 w:val="00000000000000000000"/>
     <w:charset w:val="02"/>
-    <w:family w:val="roman"/>
+    <w:family w:val="auto"/>
     <w:pitch w:val="variable"/>
     <w:sig w:usb0="00000000" w:usb1="10000000" w:usb2="00000000" w:usb3="00000000" w:csb0="80000000" w:csb1="00000000"/>
   </w:font>
   <w:font w:name="Times New Roman">
     <w:panose1 w:val="02020603050405020304"/>
     <w:charset w:val="00"/>
-    <w:family w:val="roman"/>
+    <w:family w:val="auto"/>
     <w:pitch w:val="variable"/>
     <w:sig w:usb0="E0002AFF" w:usb1="C0007841" w:usb2="00000009" w:usb3="00000000" w:csb0="000001FF" w:csb1="00000000"/>
   </w:font>
   <w:font w:name="Courier New">
     <w:panose1 w:val="02070309020205020404"/>
     <w:charset w:val="00"/>
-    <w:family w:val="modern"/>
-    <w:pitch w:val="fixed"/>
+    <w:family w:val="auto"/>
+    <w:pitch w:val="variable"/>
     <w:sig w:usb0="E0002AFF" w:usb1="C0007843" w:usb2="00000009" w:usb3="00000000" w:csb0="000001FF" w:csb1="00000000"/>
   </w:font>
   <w:font w:name="Wingdings">
@@ -3138,27 +3008,32 @@
   <w:font w:name="Calibri">
     <w:panose1 w:val="020F0502020204030204"/>
     <w:charset w:val="00"/>
-    <w:family w:val="swiss"/>
+    <w:family w:val="auto"/>
     <w:pitch w:val="variable"/>
-    <w:sig w:usb0="E00002FF" w:usb1="4000ACFF" w:usb2="00000001" w:usb3="00000000" w:csb0="0000019F" w:csb1="00000000"/>
+    <w:sig w:usb0="E10002FF" w:usb1="4000ACFF" w:usb2="00000009" w:usb3="00000000" w:csb0="0000019F" w:csb1="00000000"/>
   </w:font>
   <w:font w:name="Calibri Light">
     <w:panose1 w:val="020F0302020204030204"/>
     <w:charset w:val="00"/>
-    <w:family w:val="swiss"/>
+    <w:family w:val="auto"/>
     <w:pitch w:val="variable"/>
-    <w:sig w:usb0="A00002EF" w:usb1="4000207B" w:usb2="00000000" w:usb3="00000000" w:csb0="0000019F" w:csb1="00000000"/>
+    <w:sig w:usb0="A00002EF" w:usb1="4000207B" w:usb2="00000000" w:usb3="00000000" w:csb0="0000009F" w:csb1="00000000"/>
+  </w:font>
+  <w:font w:name="ＭＳ ゴシック">
+    <w:charset w:val="4E"/>
+    <w:family w:val="auto"/>
+    <w:pitch w:val="variable"/>
+    <w:sig w:usb0="E00002FF" w:usb1="6AC7FDFB" w:usb2="00000012" w:usb3="00000000" w:csb0="0002009F" w:csb1="00000000"/>
   </w:font>
   <w:font w:name="Tahoma">
     <w:panose1 w:val="020B0604030504040204"/>
     <w:charset w:val="00"/>
-    <w:family w:val="swiss"/>
+    <w:family w:val="auto"/>
     <w:pitch w:val="variable"/>
-    <w:sig w:usb0="E1002EFF" w:usb1="C000605B" w:usb2="00000029" w:usb3="00000000" w:csb0="000101FF" w:csb1="00000000"/>
+    <w:sig w:usb0="E1002AFF" w:usb1="C000605B" w:usb2="00000029" w:usb3="00000000" w:csb0="000101FF" w:csb1="00000000"/>
   </w:font>
   <w:font w:name="MS Gothic">
     <w:altName w:val="ＭＳ ゴシック"/>
-    <w:panose1 w:val="020B0609070205080204"/>
     <w:charset w:val="80"/>
     <w:family w:val="modern"/>
     <w:pitch w:val="fixed"/>
@@ -3166,16 +3041,28 @@
   </w:font>
   <w:font w:name="MS Mincho">
     <w:altName w:val="ＭＳ 明朝"/>
-    <w:panose1 w:val="02020609040205080304"/>
     <w:charset w:val="80"/>
     <w:family w:val="modern"/>
     <w:pitch w:val="fixed"/>
     <w:sig w:usb0="E00002FF" w:usb1="6AC7FDFB" w:usb2="00000012" w:usb3="00000000" w:csb0="0002009F" w:csb1="00000000"/>
   </w:font>
+  <w:font w:name="Arial">
+    <w:panose1 w:val="020B0604020202020204"/>
+    <w:charset w:val="00"/>
+    <w:family w:val="auto"/>
+    <w:pitch w:val="variable"/>
+    <w:sig w:usb0="E0002AFF" w:usb1="C0007843" w:usb2="00000009" w:usb3="00000000" w:csb0="000001FF" w:csb1="00000000"/>
+  </w:font>
+  <w:font w:name="ＭＳ 明朝">
+    <w:charset w:val="4E"/>
+    <w:family w:val="auto"/>
+    <w:pitch w:val="variable"/>
+    <w:sig w:usb0="E00002FF" w:usb1="6AC7FDFB" w:usb2="00000012" w:usb3="00000000" w:csb0="0002009F" w:csb1="00000000"/>
+  </w:font>
   <w:font w:name="Cambria">
     <w:panose1 w:val="02040503050406030204"/>
     <w:charset w:val="00"/>
-    <w:family w:val="roman"/>
+    <w:family w:val="auto"/>
     <w:pitch w:val="variable"/>
     <w:sig w:usb0="E00002FF" w:usb1="400004FF" w:usb2="00000000" w:usb3="00000000" w:csb0="0000019F" w:csb1="00000000"/>
   </w:font>
@@ -3198,6 +3085,7 @@
     <w:rsidRoot w:val="00106506"/>
     <w:rsid w:val="00106506"/>
     <w:rsid w:val="00854B7F"/>
+    <w:rsid w:val="00892FF0"/>
   </w:rsids>
   <m:mathPr>
     <m:mathFont m:val="Cambria Math"/>
@@ -3212,8 +3100,9 @@
     <m:intLim m:val="subSup"/>
     <m:naryLim m:val="undOvr"/>
   </m:mathPr>
-  <w:themeFontLang w:val="en-CA"/>
+  <w:themeFontLang w:val="en-CA" w:eastAsia="ja-JP"/>
   <w:clrSchemeMapping w:bg1="light1" w:t1="dark1" w:bg2="light2" w:t2="dark2" w:accent1="accent1" w:accent2="accent2" w:accent3="accent3" w:accent4="accent4" w:accent5="accent5" w:accent6="accent6" w:hyperlink="hyperlink" w:followedHyperlink="followedHyperlink"/>
+  <w:doNotAutoCompressPictures/>
   <w:decimalSymbol w:val="."/>
   <w:listSeparator w:val=","/>
 </w:settings>
@@ -3236,7 +3125,7 @@
       </w:pPr>
     </w:pPrDefault>
   </w:docDefaults>
-  <w:latentStyles w:defLockedState="0" w:defUIPriority="99" w:defSemiHidden="1" w:defUnhideWhenUsed="1" w:defQFormat="0" w:count="267">
+  <w:latentStyles w:defLockedState="0" w:defUIPriority="99" w:defSemiHidden="1" w:defUnhideWhenUsed="1" w:defQFormat="0" w:count="276">
     <w:lsdException w:name="Normal" w:semiHidden="0" w:uiPriority="0" w:unhideWhenUsed="0" w:qFormat="1"/>
     <w:lsdException w:name="heading 1" w:semiHidden="0" w:uiPriority="9" w:unhideWhenUsed="0" w:qFormat="1"/>
     <w:lsdException w:name="heading 2" w:uiPriority="9" w:qFormat="1"/>
@@ -3457,7 +3346,7 @@
 </file>
 
 <file path=word/glossary/stylesWithEffects.xml><?xml version="1.0" encoding="utf-8"?>
-<w:styles xmlns:wpc="http://schemas.microsoft.com/office/word/2010/wordprocessingCanvas" xmlns:mc="http://schemas.openxmlformats.org/markup-compatibility/2006" xmlns:o="urn:schemas-microsoft-com:office:office" xmlns:r="http://schemas.openxmlformats.org/officeDocument/2006/relationships" xmlns:m="http://schemas.openxmlformats.org/officeDocument/2006/math" xmlns:v="urn:schemas-microsoft-com:vml" xmlns:wp14="http://schemas.microsoft.com/office/word/2010/wordprocessingDrawing" xmlns:wp="http://schemas.openxmlformats.org/drawingml/2006/wordprocessingDrawing" xmlns:w10="urn:schemas-microsoft-com:office:word" xmlns:w="http://schemas.openxmlformats.org/wordprocessingml/2006/main" xmlns:w14="http://schemas.microsoft.com/office/word/2010/wordml" xmlns:wpg="http://schemas.microsoft.com/office/word/2010/wordprocessingGroup" xmlns:wpi="http://schemas.microsoft.com/office/word/2010/wordprocessingInk" xmlns:wne="http://schemas.microsoft.com/office/word/2006/wordml" xmlns:wps="http://schemas.microsoft.com/office/word/2010/wordprocessingShape" mc:Ignorable="w14 wp14">
+<w:styles xmlns:wpc="http://schemas.microsoft.com/office/word/2010/wordprocessingCanvas" xmlns:mo="http://schemas.microsoft.com/office/mac/office/2008/main" xmlns:mc="http://schemas.openxmlformats.org/markup-compatibility/2006" xmlns:mv="urn:schemas-microsoft-com:mac:vml" xmlns:o="urn:schemas-microsoft-com:office:office" xmlns:r="http://schemas.openxmlformats.org/officeDocument/2006/relationships" xmlns:m="http://schemas.openxmlformats.org/officeDocument/2006/math" xmlns:v="urn:schemas-microsoft-com:vml" xmlns:wp14="http://schemas.microsoft.com/office/word/2010/wordprocessingDrawing" xmlns:wp="http://schemas.openxmlformats.org/drawingml/2006/wordprocessingDrawing" xmlns:w10="urn:schemas-microsoft-com:office:word" xmlns:w="http://schemas.openxmlformats.org/wordprocessingml/2006/main" xmlns:w14="http://schemas.microsoft.com/office/word/2010/wordml" xmlns:wpg="http://schemas.microsoft.com/office/word/2010/wordprocessingGroup" xmlns:wpi="http://schemas.microsoft.com/office/word/2010/wordprocessingInk" xmlns:wne="http://schemas.microsoft.com/office/word/2006/wordml" xmlns:wps="http://schemas.microsoft.com/office/word/2010/wordprocessingShape" mc:Ignorable="w14 wp14">
   <w:docDefaults>
     <w:rPrDefault>
       <w:rPr>
@@ -3473,7 +3362,7 @@
       </w:pPr>
     </w:pPrDefault>
   </w:docDefaults>
-  <w:latentStyles w:defLockedState="0" w:defUIPriority="99" w:defSemiHidden="1" w:defUnhideWhenUsed="1" w:defQFormat="0" w:count="267">
+  <w:latentStyles w:defLockedState="0" w:defUIPriority="99" w:defSemiHidden="1" w:defUnhideWhenUsed="1" w:defQFormat="0" w:count="276">
     <w:lsdException w:name="Normal" w:semiHidden="0" w:uiPriority="0" w:unhideWhenUsed="0" w:qFormat="1"/>
     <w:lsdException w:name="heading 1" w:semiHidden="0" w:uiPriority="9" w:unhideWhenUsed="0" w:qFormat="1"/>
     <w:lsdException w:name="heading 2" w:uiPriority="9" w:qFormat="1"/>
@@ -3697,6 +3586,7 @@
 <w:webSettings xmlns:mc="http://schemas.openxmlformats.org/markup-compatibility/2006" xmlns:r="http://schemas.openxmlformats.org/officeDocument/2006/relationships" xmlns:w="http://schemas.openxmlformats.org/wordprocessingml/2006/main" xmlns:w14="http://schemas.microsoft.com/office/word/2010/wordml" mc:Ignorable="w14">
   <w:optimizeForBrowser/>
   <w:allowPNG/>
+  <w:doNotSaveAsSingleFile/>
 </w:webSettings>
 </file>
 
@@ -3743,7 +3633,7 @@
     </a:clrScheme>
     <a:fontScheme name="Office">
       <a:majorFont>
-        <a:latin typeface="Calibri Light" panose="020F0302020204030204"/>
+        <a:latin typeface="Calibri Light"/>
         <a:ea typeface=""/>
         <a:cs typeface=""/>
         <a:font script="Jpan" typeface="ＭＳ ゴシック"/>
@@ -3778,7 +3668,7 @@
         <a:font script="Geor" typeface="Sylfaen"/>
       </a:majorFont>
       <a:minorFont>
-        <a:latin typeface="Calibri" panose="020F0502020204030204"/>
+        <a:latin typeface="Calibri"/>
         <a:ea typeface=""/>
         <a:cs typeface=""/>
         <a:font script="Jpan" typeface="ＭＳ 明朝"/>
@@ -3955,7 +3845,7 @@
   <a:extraClrSchemeLst/>
   <a:extLst>
     <a:ext uri="{05A4C25C-085E-4340-85A3-A5531E510DB2}">
-      <thm15:themeFamily xmlns:thm15="http://schemas.microsoft.com/office/thememl/2012/main" xmlns="" name="Office Theme" id="{62F939B6-93AF-4DB8-9C6B-D6C7DFDC589F}" vid="{4A3C46E8-61CC-4603-A589-7422A47A8E4A}"/>
+      <thm15:themeFamily xmlns="" xmlns:thm15="http://schemas.microsoft.com/office/thememl/2012/main" name="Office Theme" id="{62F939B6-93AF-4DB8-9C6B-D6C7DFDC589F}" vid="{4A3C46E8-61CC-4603-A589-7422A47A8E4A}"/>
     </a:ext>
   </a:extLst>
 </a:theme>
@@ -4034,7 +3924,7 @@
 </file>
 
 <file path=customXml/itemProps1.xml><?xml version="1.0" encoding="utf-8"?>
-<ds:datastoreItem xmlns:ds="http://schemas.openxmlformats.org/officeDocument/2006/customXml" ds:itemID="{22347630-A268-4E54-AC44-6DFDA02C9224}">
+<ds:datastoreItem xmlns:ds="http://schemas.openxmlformats.org/officeDocument/2006/customXml" ds:itemID="{A53A688E-101B-B240-B6E1-3B7269E18D66}">
   <ds:schemaRefs>
     <ds:schemaRef ds:uri="http://schemas.openxmlformats.org/officeDocument/2006/bibliography"/>
   </ds:schemaRefs>

--- a/++Templated Entries/READY/Ai-Mitsu (Rosenbaum) - JG.docx
+++ b/++Templated Entries/READY/Ai-Mitsu (Rosenbaum) - JG.docx
@@ -539,110 +539,15 @@
                   <w:t>S</w:t>
                 </w:r>
                 <w:r>
-                  <w:t xml:space="preserve">urrealism. During the war he joined a group of self-portrait painters called the </w:t>
-                </w:r>
-                <w:r>
-                  <w:rPr>
-                    <w:i/>
-                  </w:rPr>
-                  <w:t>Shinjin Gakai</w:t>
-                </w:r>
-                <w:r>
-                  <w:t xml:space="preserve">  (Association of New Painters</w:t>
-                </w:r>
-                <w:r>
-                  <w:rPr>
-                    <w:rFonts w:ascii="MS Mincho" w:eastAsia="MS Mincho" w:hAnsi="MS Mincho" w:hint="eastAsia"/>
-                  </w:rPr>
-                  <w:t xml:space="preserve"> 新人画会</w:t>
-                </w:r>
-                <w:r>
-                  <w:t xml:space="preserve">), </w:t>
-                </w:r>
-                <w:r>
-                  <w:t xml:space="preserve">which was </w:t>
-                </w:r>
-                <w:r>
-                  <w:t>established in 1943. He was conscript</w:t>
-                </w:r>
-                <w:r>
-                  <w:t>ed</w:t>
-                </w:r>
-                <w:r>
-                  <w:t xml:space="preserve"> in 1944 and </w:t>
-                </w:r>
-                <w:r>
-                  <w:t>sent to the front in Manchuria. H</w:t>
-                </w:r>
-                <w:r>
-                  <w:t>e died in 1946 in a hospital in Shanghai</w:t>
-                </w:r>
-                <w:r>
-                  <w:t>,</w:t>
-                </w:r>
-                <w:r>
-                  <w:t xml:space="preserve"> following the surrender of Japan. While many of his works were destroyed in the atomic bomb explosion </w:t>
-                </w:r>
-                <w:r>
-                  <w:t>in</w:t>
-                </w:r>
-                <w:r>
-                  <w:t xml:space="preserve"> Hiroshima, his most famous work</w:t>
-                </w:r>
-                <w:r>
-                  <w:t xml:space="preserve">, </w:t>
-                </w:r>
-                <w:r>
-                  <w:rPr>
-                    <w:i/>
-                  </w:rPr>
-                  <w:t xml:space="preserve">Me no aru fūkei </w:t>
-                </w:r>
-                <w:r>
-                  <w:t>(Landscape with an Eye,</w:t>
-                </w:r>
-                <w:r>
-                  <w:t xml:space="preserve"> </w:t>
-                </w:r>
-                <w:r>
-                  <w:rPr>
-                    <w:rFonts w:ascii="MS Mincho" w:eastAsia="MS Mincho" w:hAnsi="MS Mincho" w:hint="eastAsia"/>
-                  </w:rPr>
-                  <w:t>目のある風景</w:t>
-                </w:r>
-                <w:r>
-                  <w:rPr>
-                    <w:rFonts w:ascii="MS Mincho" w:eastAsia="MS Mincho" w:hAnsi="MS Mincho"/>
-                    <w:lang w:val="en-US"/>
-                  </w:rPr>
-                  <w:t>,</w:t>
-                </w:r>
-                <w:r>
-                  <w:t xml:space="preserve">1938), is currently held in the collection of the National Museum of Modern Art, Tokyo. In this painting of a shapeless landscape with an </w:t>
-                </w:r>
-                <w:r>
-                  <w:t xml:space="preserve">embedded </w:t>
-                </w:r>
-                <w:r>
-                  <w:t>eye</w:t>
-                </w:r>
-                <w:r>
-                  <w:t>,</w:t>
-                </w:r>
-                <w:r>
-                  <w:t xml:space="preserve"> he succeeded in giving form to</w:t>
-                </w:r>
-                <w:r>
-                  <w:t xml:space="preserve"> the</w:t>
-                </w:r>
-                <w:r>
-                  <w:t xml:space="preserve"> thoughts and feelings that were generally suppressed durin</w:t>
-                </w:r>
-                <w:r>
-                  <w:t>g the Japan’s Asia-Pacific war.</w:t>
+                  <w:t>urrealism</w:t>
+                </w:r>
+                <w:r>
+                  <w:t>.</w:t>
                 </w:r>
               </w:p>
             </w:tc>
+            <w:bookmarkStart w:id="0" w:name="_GoBack" w:displacedByCustomXml="next"/>
+            <w:bookmarkEnd w:id="0" w:displacedByCustomXml="next"/>
           </w:sdtContent>
         </w:sdt>
       </w:tr>
@@ -904,8 +809,6 @@
             </w:sdtPr>
             <w:sdtEndPr/>
             <w:sdtContent>
-              <w:bookmarkStart w:id="0" w:name="_GoBack" w:displacedByCustomXml="prev"/>
-              <w:bookmarkEnd w:id="0" w:displacedByCustomXml="prev"/>
               <w:p>
                 <w:sdt>
                   <w:sdtPr>
@@ -3845,7 +3748,7 @@
   <a:extraClrSchemeLst/>
   <a:extLst>
     <a:ext uri="{05A4C25C-085E-4340-85A3-A5531E510DB2}">
-      <thm15:themeFamily xmlns="" xmlns:thm15="http://schemas.microsoft.com/office/thememl/2012/main" name="Office Theme" id="{62F939B6-93AF-4DB8-9C6B-D6C7DFDC589F}" vid="{4A3C46E8-61CC-4603-A589-7422A47A8E4A}"/>
+      <thm15:themeFamily xmlns:thm15="http://schemas.microsoft.com/office/thememl/2012/main" xmlns="" name="Office Theme" id="{62F939B6-93AF-4DB8-9C6B-D6C7DFDC589F}" vid="{4A3C46E8-61CC-4603-A589-7422A47A8E4A}"/>
     </a:ext>
   </a:extLst>
 </a:theme>
@@ -3924,7 +3827,7 @@
 </file>
 
 <file path=customXml/itemProps1.xml><?xml version="1.0" encoding="utf-8"?>
-<ds:datastoreItem xmlns:ds="http://schemas.openxmlformats.org/officeDocument/2006/customXml" ds:itemID="{A53A688E-101B-B240-B6E1-3B7269E18D66}">
+<ds:datastoreItem xmlns:ds="http://schemas.openxmlformats.org/officeDocument/2006/customXml" ds:itemID="{5D130300-CF8A-4742-88FA-CE20A9C0CC82}">
   <ds:schemaRefs>
     <ds:schemaRef ds:uri="http://schemas.openxmlformats.org/officeDocument/2006/bibliography"/>
   </ds:schemaRefs>
